--- a/Documenti/QdC_LM_PiattaformaVenditaApi.docx
+++ b/Documenti/QdC_LM_PiattaformaVenditaApi.docx
@@ -1,6 +1,6 @@
 
 <file path=word/document.xml><?xml version="1.0" encoding="utf-8"?>
-<w:document xmlns:wpc="http://schemas.microsoft.com/office/word/2010/wordprocessingCanvas" xmlns:cx="http://schemas.microsoft.com/office/drawing/2014/chartex" xmlns:cx1="http://schemas.microsoft.com/office/drawing/2015/9/8/chartex" xmlns:cx2="http://schemas.microsoft.com/office/drawing/2015/10/21/chartex" xmlns:cx3="http://schemas.microsoft.com/office/drawing/2016/5/9/chartex" xmlns:cx4="http://schemas.microsoft.com/office/drawing/2016/5/10/chartex" xmlns:cx5="http://schemas.microsoft.com/office/drawing/2016/5/11/chartex" xmlns:cx6="http://schemas.microsoft.com/office/drawing/2016/5/12/chartex" xmlns:cx7="http://schemas.microsoft.com/office/drawing/2016/5/13/chartex" xmlns:cx8="http://schemas.microsoft.com/office/drawing/2016/5/14/chartex" xmlns:mc="http://schemas.openxmlformats.org/markup-compatibility/2006" xmlns:aink="http://schemas.microsoft.com/office/drawing/2016/ink" xmlns:am3d="http://schemas.microsoft.com/office/drawing/2017/model3d" xmlns:o="urn:schemas-microsoft-com:office:office" xmlns:r="http://schemas.openxmlformats.org/officeDocument/2006/relationships" xmlns:m="http://schemas.openxmlformats.org/officeDocument/2006/math" xmlns:v="urn:schemas-microsoft-com:vml" xmlns:wp14="http://schemas.microsoft.com/office/word/2010/wordprocessingDrawing" xmlns:wp="http://schemas.openxmlformats.org/drawingml/2006/wordprocessingDrawing" xmlns:w10="urn:schemas-microsoft-com:office:word" xmlns:w="http://schemas.openxmlformats.org/wordprocessingml/2006/main" xmlns:w14="http://schemas.microsoft.com/office/word/2010/wordml" xmlns:w15="http://schemas.microsoft.com/office/word/2012/wordml" xmlns:w16cex="http://schemas.microsoft.com/office/word/2018/wordml/cex" xmlns:w16cid="http://schemas.microsoft.com/office/word/2016/wordml/cid" xmlns:w16="http://schemas.microsoft.com/office/word/2018/wordml" xmlns:w16sdtdh="http://schemas.microsoft.com/office/word/2020/wordml/sdtdatahash" xmlns:w16se="http://schemas.microsoft.com/office/word/2015/wordml/symex" xmlns:wpg="http://schemas.microsoft.com/office/word/2010/wordprocessingGroup" xmlns:wpi="http://schemas.microsoft.com/office/word/2010/wordprocessingInk" xmlns:wne="http://schemas.microsoft.com/office/word/2006/wordml" xmlns:wps="http://schemas.microsoft.com/office/word/2010/wordprocessingShape" mc:Ignorable="w14 w15 w16se w16cid w16 w16cex w16sdtdh wp14">
+<w:document xmlns:wpc="http://schemas.microsoft.com/office/word/2010/wordprocessingCanvas" xmlns:cx="http://schemas.microsoft.com/office/drawing/2014/chartex" xmlns:cx1="http://schemas.microsoft.com/office/drawing/2015/9/8/chartex" xmlns:cx2="http://schemas.microsoft.com/office/drawing/2015/10/21/chartex" xmlns:cx3="http://schemas.microsoft.com/office/drawing/2016/5/9/chartex" xmlns:cx4="http://schemas.microsoft.com/office/drawing/2016/5/10/chartex" xmlns:cx5="http://schemas.microsoft.com/office/drawing/2016/5/11/chartex" xmlns:cx6="http://schemas.microsoft.com/office/drawing/2016/5/12/chartex" xmlns:cx7="http://schemas.microsoft.com/office/drawing/2016/5/13/chartex" xmlns:cx8="http://schemas.microsoft.com/office/drawing/2016/5/14/chartex" xmlns:mc="http://schemas.openxmlformats.org/markup-compatibility/2006" xmlns:aink="http://schemas.microsoft.com/office/drawing/2016/ink" xmlns:am3d="http://schemas.microsoft.com/office/drawing/2017/model3d" xmlns:o="urn:schemas-microsoft-com:office:office" xmlns:r="http://schemas.openxmlformats.org/officeDocument/2006/relationships" xmlns:m="http://schemas.openxmlformats.org/officeDocument/2006/math" xmlns:v="urn:schemas-microsoft-com:vml" xmlns:wp14="http://schemas.microsoft.com/office/word/2010/wordprocessingDrawing" xmlns:wp="http://schemas.openxmlformats.org/drawingml/2006/wordprocessingDrawing" xmlns:w10="urn:schemas-microsoft-com:office:word" xmlns:w="http://schemas.openxmlformats.org/wordprocessingml/2006/main" xmlns:w14="http://schemas.microsoft.com/office/word/2010/wordml" xmlns:w15="http://schemas.microsoft.com/office/word/2012/wordml" xmlns:w16cid="http://schemas.microsoft.com/office/word/2016/wordml/cid" xmlns:w16se="http://schemas.microsoft.com/office/word/2015/wordml/symex" xmlns:wpg="http://schemas.microsoft.com/office/word/2010/wordprocessingGroup" xmlns:wpi="http://schemas.microsoft.com/office/word/2010/wordprocessingInk" xmlns:wne="http://schemas.microsoft.com/office/word/2006/wordml" xmlns:wps="http://schemas.microsoft.com/office/word/2010/wordprocessingShape" mc:Ignorable="w14 w15 w16se w16cid wp14">
   <w:body>
     <w:p>
       <w:pPr>
@@ -101,15 +101,13 @@
               </w:rPr>
               <w:t xml:space="preserve">Nome: </w:t>
             </w:r>
-            <w:proofErr w:type="spellStart"/>
-            <w:r>
-              <w:rPr>
-                <w:rFonts w:asciiTheme="minorHAnsi" w:hAnsiTheme="minorHAnsi" w:cstheme="minorHAnsi"/>
-                <w:lang w:val="it-IT"/>
-              </w:rPr>
-              <w:t>xxxxxxxxxxxxxxxxx</w:t>
-            </w:r>
-            <w:proofErr w:type="spellEnd"/>
+            <w:r>
+              <w:rPr>
+                <w:rFonts w:asciiTheme="minorHAnsi" w:hAnsiTheme="minorHAnsi" w:cstheme="minorHAnsi"/>
+                <w:lang w:val="it-IT"/>
+              </w:rPr>
+              <w:t>Samuel</w:t>
+            </w:r>
           </w:p>
         </w:tc>
         <w:tc>
@@ -141,15 +139,13 @@
               </w:rPr>
               <w:t xml:space="preserve">Cognome: </w:t>
             </w:r>
-            <w:proofErr w:type="spellStart"/>
-            <w:r>
-              <w:rPr>
-                <w:rFonts w:asciiTheme="minorHAnsi" w:hAnsiTheme="minorHAnsi" w:cstheme="minorHAnsi"/>
-                <w:lang w:val="it-IT"/>
-              </w:rPr>
-              <w:t>xxxxxxxxxxxxxxxxxxxx</w:t>
-            </w:r>
-            <w:proofErr w:type="spellEnd"/>
+            <w:r>
+              <w:rPr>
+                <w:rFonts w:asciiTheme="minorHAnsi" w:hAnsiTheme="minorHAnsi" w:cstheme="minorHAnsi"/>
+                <w:lang w:val="it-IT"/>
+              </w:rPr>
+              <w:t>Banfi</w:t>
+            </w:r>
           </w:p>
         </w:tc>
       </w:tr>
@@ -219,7 +215,28 @@
                 <w:rFonts w:asciiTheme="minorHAnsi" w:hAnsiTheme="minorHAnsi" w:cstheme="minorHAnsi"/>
                 <w:lang w:val="it-CH"/>
               </w:rPr>
-              <w:t>xxxx.xxxx@samtrevano.ch</w:t>
+              <w:t>samuel</w:t>
+            </w:r>
+            <w:r>
+              <w:rPr>
+                <w:rFonts w:asciiTheme="minorHAnsi" w:hAnsiTheme="minorHAnsi" w:cstheme="minorHAnsi"/>
+                <w:lang w:val="it-CH"/>
+              </w:rPr>
+              <w:t>.</w:t>
+            </w:r>
+            <w:r>
+              <w:rPr>
+                <w:rFonts w:asciiTheme="minorHAnsi" w:hAnsiTheme="minorHAnsi" w:cstheme="minorHAnsi"/>
+                <w:lang w:val="it-CH"/>
+              </w:rPr>
+              <w:t>banfi</w:t>
+            </w:r>
+            <w:r>
+              <w:rPr>
+                <w:rFonts w:asciiTheme="minorHAnsi" w:hAnsiTheme="minorHAnsi" w:cstheme="minorHAnsi"/>
+                <w:lang w:val="it-CH"/>
+              </w:rPr>
+              <w:t>@samtrevano.ch</w:t>
             </w:r>
           </w:p>
         </w:tc>
@@ -586,17 +603,8 @@
                 <w:rFonts w:asciiTheme="minorHAnsi" w:hAnsiTheme="minorHAnsi" w:cstheme="minorHAnsi"/>
                 <w:lang w:val="it-IT"/>
               </w:rPr>
-              <w:t xml:space="preserve">Cognome: </w:t>
-            </w:r>
-            <w:proofErr w:type="spellStart"/>
-            <w:r>
-              <w:rPr>
-                <w:rFonts w:asciiTheme="minorHAnsi" w:hAnsiTheme="minorHAnsi" w:cstheme="minorHAnsi"/>
-                <w:lang w:val="it-IT"/>
-              </w:rPr>
-              <w:t>Muggiasca</w:t>
-            </w:r>
-            <w:proofErr w:type="spellEnd"/>
+              <w:t>Cognome: Muggiasca</w:t>
+            </w:r>
           </w:p>
         </w:tc>
       </w:tr>
@@ -2136,6 +2144,7 @@
         <w:ind w:left="170" w:firstLine="539"/>
         <w:jc w:val="both"/>
         <w:rPr>
+          <w:u w:val="single"/>
           <w:lang w:val="it-IT"/>
         </w:rPr>
       </w:pPr>
@@ -2143,7 +2152,25 @@
         <w:rPr>
           <w:lang w:val="it-IT"/>
         </w:rPr>
-        <w:t>Progetto di primo semestre – Generatore di fiocchi di neve</w:t>
+        <w:t xml:space="preserve">Progetto di primo semestre – </w:t>
+      </w:r>
+      <w:r>
+        <w:rPr>
+          <w:lang w:val="it-IT"/>
+        </w:rPr>
+        <w:t xml:space="preserve">Piattaforma di </w:t>
+      </w:r>
+      <w:r>
+        <w:rPr>
+          <w:lang w:val="it-IT"/>
+        </w:rPr>
+        <w:t>vendita</w:t>
+      </w:r>
+      <w:r>
+        <w:rPr>
+          <w:lang w:val="it-IT"/>
+        </w:rPr>
+        <w:t xml:space="preserve"> api</w:t>
       </w:r>
     </w:p>
     <w:p>
@@ -2201,13 +2228,14 @@
         </w:rPr>
         <w:t xml:space="preserve"> necessari per lo svolgimento del progetto (</w:t>
       </w:r>
-      <w:proofErr w:type="gramStart"/>
+      <w:bookmarkStart w:id="4" w:name="_GoBack"/>
+      <w:bookmarkEnd w:id="4"/>
       <w:r>
         <w:rPr>
           <w:rFonts w:cs="Arial"/>
           <w:lang w:val="it-IT"/>
         </w:rPr>
-        <w:t xml:space="preserve">Apache,  </w:t>
+        <w:t xml:space="preserve">Apache, </w:t>
       </w:r>
       <w:proofErr w:type="spellStart"/>
       <w:r>
@@ -2218,7 +2246,6 @@
         <w:t>MySql</w:t>
       </w:r>
       <w:proofErr w:type="spellEnd"/>
-      <w:proofErr w:type="gramEnd"/>
       <w:r>
         <w:rPr>
           <w:rFonts w:cs="Arial"/>
@@ -2636,10 +2663,10 @@
         </w:rPr>
         <w:t>i standard, qualità, ...).</w:t>
       </w:r>
-      <w:bookmarkStart w:id="4" w:name="OLE_LINK15"/>
-      <w:bookmarkStart w:id="5" w:name="OLE_LINK14"/>
-      <w:bookmarkEnd w:id="4"/>
+      <w:bookmarkStart w:id="5" w:name="OLE_LINK15"/>
+      <w:bookmarkStart w:id="6" w:name="OLE_LINK14"/>
       <w:bookmarkEnd w:id="5"/>
+      <w:bookmarkEnd w:id="6"/>
     </w:p>
     <w:p>
       <w:pPr>
@@ -3402,10 +3429,10 @@
               <w:spacing w:after="0" w:line="240" w:lineRule="auto"/>
               <w:jc w:val="both"/>
             </w:pPr>
-            <w:bookmarkStart w:id="6" w:name="OLE_LINK54"/>
-            <w:bookmarkStart w:id="7" w:name="OLE_LINK53"/>
-            <w:bookmarkEnd w:id="6"/>
+            <w:bookmarkStart w:id="7" w:name="OLE_LINK54"/>
+            <w:bookmarkStart w:id="8" w:name="OLE_LINK53"/>
             <w:bookmarkEnd w:id="7"/>
+            <w:bookmarkEnd w:id="8"/>
           </w:p>
         </w:tc>
       </w:tr>
@@ -3892,7 +3919,7 @@
 </file>
 
 <file path=word/endnotes.xml><?xml version="1.0" encoding="utf-8"?>
-<w:endnotes xmlns:wpc="http://schemas.microsoft.com/office/word/2010/wordprocessingCanvas" xmlns:cx="http://schemas.microsoft.com/office/drawing/2014/chartex" xmlns:cx1="http://schemas.microsoft.com/office/drawing/2015/9/8/chartex" xmlns:cx2="http://schemas.microsoft.com/office/drawing/2015/10/21/chartex" xmlns:cx3="http://schemas.microsoft.com/office/drawing/2016/5/9/chartex" xmlns:cx4="http://schemas.microsoft.com/office/drawing/2016/5/10/chartex" xmlns:cx5="http://schemas.microsoft.com/office/drawing/2016/5/11/chartex" xmlns:cx6="http://schemas.microsoft.com/office/drawing/2016/5/12/chartex" xmlns:cx7="http://schemas.microsoft.com/office/drawing/2016/5/13/chartex" xmlns:cx8="http://schemas.microsoft.com/office/drawing/2016/5/14/chartex" xmlns:mc="http://schemas.openxmlformats.org/markup-compatibility/2006" xmlns:aink="http://schemas.microsoft.com/office/drawing/2016/ink" xmlns:am3d="http://schemas.microsoft.com/office/drawing/2017/model3d" xmlns:o="urn:schemas-microsoft-com:office:office" xmlns:r="http://schemas.openxmlformats.org/officeDocument/2006/relationships" xmlns:m="http://schemas.openxmlformats.org/officeDocument/2006/math" xmlns:v="urn:schemas-microsoft-com:vml" xmlns:wp14="http://schemas.microsoft.com/office/word/2010/wordprocessingDrawing" xmlns:wp="http://schemas.openxmlformats.org/drawingml/2006/wordprocessingDrawing" xmlns:w10="urn:schemas-microsoft-com:office:word" xmlns:w="http://schemas.openxmlformats.org/wordprocessingml/2006/main" xmlns:w14="http://schemas.microsoft.com/office/word/2010/wordml" xmlns:w15="http://schemas.microsoft.com/office/word/2012/wordml" xmlns:w16cex="http://schemas.microsoft.com/office/word/2018/wordml/cex" xmlns:w16cid="http://schemas.microsoft.com/office/word/2016/wordml/cid" xmlns:w16="http://schemas.microsoft.com/office/word/2018/wordml" xmlns:w16sdtdh="http://schemas.microsoft.com/office/word/2020/wordml/sdtdatahash" xmlns:w16se="http://schemas.microsoft.com/office/word/2015/wordml/symex" xmlns:wpg="http://schemas.microsoft.com/office/word/2010/wordprocessingGroup" xmlns:wpi="http://schemas.microsoft.com/office/word/2010/wordprocessingInk" xmlns:wne="http://schemas.microsoft.com/office/word/2006/wordml" xmlns:wps="http://schemas.microsoft.com/office/word/2010/wordprocessingShape" mc:Ignorable="w14 w15 w16se w16cid w16 w16cex w16sdtdh wp14">
+<w:endnotes xmlns:wpc="http://schemas.microsoft.com/office/word/2010/wordprocessingCanvas" xmlns:cx="http://schemas.microsoft.com/office/drawing/2014/chartex" xmlns:cx1="http://schemas.microsoft.com/office/drawing/2015/9/8/chartex" xmlns:cx2="http://schemas.microsoft.com/office/drawing/2015/10/21/chartex" xmlns:cx3="http://schemas.microsoft.com/office/drawing/2016/5/9/chartex" xmlns:cx4="http://schemas.microsoft.com/office/drawing/2016/5/10/chartex" xmlns:cx5="http://schemas.microsoft.com/office/drawing/2016/5/11/chartex" xmlns:cx6="http://schemas.microsoft.com/office/drawing/2016/5/12/chartex" xmlns:cx7="http://schemas.microsoft.com/office/drawing/2016/5/13/chartex" xmlns:cx8="http://schemas.microsoft.com/office/drawing/2016/5/14/chartex" xmlns:mc="http://schemas.openxmlformats.org/markup-compatibility/2006" xmlns:aink="http://schemas.microsoft.com/office/drawing/2016/ink" xmlns:am3d="http://schemas.microsoft.com/office/drawing/2017/model3d" xmlns:o="urn:schemas-microsoft-com:office:office" xmlns:r="http://schemas.openxmlformats.org/officeDocument/2006/relationships" xmlns:m="http://schemas.openxmlformats.org/officeDocument/2006/math" xmlns:v="urn:schemas-microsoft-com:vml" xmlns:wp14="http://schemas.microsoft.com/office/word/2010/wordprocessingDrawing" xmlns:wp="http://schemas.openxmlformats.org/drawingml/2006/wordprocessingDrawing" xmlns:w10="urn:schemas-microsoft-com:office:word" xmlns:w="http://schemas.openxmlformats.org/wordprocessingml/2006/main" xmlns:w14="http://schemas.microsoft.com/office/word/2010/wordml" xmlns:w15="http://schemas.microsoft.com/office/word/2012/wordml" xmlns:w16cid="http://schemas.microsoft.com/office/word/2016/wordml/cid" xmlns:w16se="http://schemas.microsoft.com/office/word/2015/wordml/symex" xmlns:wpg="http://schemas.microsoft.com/office/word/2010/wordprocessingGroup" xmlns:wpi="http://schemas.microsoft.com/office/word/2010/wordprocessingInk" xmlns:wne="http://schemas.microsoft.com/office/word/2006/wordml" xmlns:wps="http://schemas.microsoft.com/office/word/2010/wordprocessingShape" mc:Ignorable="w14 w15 w16se w16cid wp14">
   <w:endnote w:type="separator" w:id="-1">
     <w:p>
       <w:pPr>
@@ -3917,7 +3944,7 @@
 </file>
 
 <file path=word/footer1.xml><?xml version="1.0" encoding="utf-8"?>
-<w:ftr xmlns:wpc="http://schemas.microsoft.com/office/word/2010/wordprocessingCanvas" xmlns:cx="http://schemas.microsoft.com/office/drawing/2014/chartex" xmlns:cx1="http://schemas.microsoft.com/office/drawing/2015/9/8/chartex" xmlns:cx2="http://schemas.microsoft.com/office/drawing/2015/10/21/chartex" xmlns:cx3="http://schemas.microsoft.com/office/drawing/2016/5/9/chartex" xmlns:cx4="http://schemas.microsoft.com/office/drawing/2016/5/10/chartex" xmlns:cx5="http://schemas.microsoft.com/office/drawing/2016/5/11/chartex" xmlns:cx6="http://schemas.microsoft.com/office/drawing/2016/5/12/chartex" xmlns:cx7="http://schemas.microsoft.com/office/drawing/2016/5/13/chartex" xmlns:cx8="http://schemas.microsoft.com/office/drawing/2016/5/14/chartex" xmlns:mc="http://schemas.openxmlformats.org/markup-compatibility/2006" xmlns:aink="http://schemas.microsoft.com/office/drawing/2016/ink" xmlns:am3d="http://schemas.microsoft.com/office/drawing/2017/model3d" xmlns:o="urn:schemas-microsoft-com:office:office" xmlns:r="http://schemas.openxmlformats.org/officeDocument/2006/relationships" xmlns:m="http://schemas.openxmlformats.org/officeDocument/2006/math" xmlns:v="urn:schemas-microsoft-com:vml" xmlns:wp14="http://schemas.microsoft.com/office/word/2010/wordprocessingDrawing" xmlns:wp="http://schemas.openxmlformats.org/drawingml/2006/wordprocessingDrawing" xmlns:w10="urn:schemas-microsoft-com:office:word" xmlns:w="http://schemas.openxmlformats.org/wordprocessingml/2006/main" xmlns:w14="http://schemas.microsoft.com/office/word/2010/wordml" xmlns:w15="http://schemas.microsoft.com/office/word/2012/wordml" xmlns:w16cex="http://schemas.microsoft.com/office/word/2018/wordml/cex" xmlns:w16cid="http://schemas.microsoft.com/office/word/2016/wordml/cid" xmlns:w16="http://schemas.microsoft.com/office/word/2018/wordml" xmlns:w16sdtdh="http://schemas.microsoft.com/office/word/2020/wordml/sdtdatahash" xmlns:w16se="http://schemas.microsoft.com/office/word/2015/wordml/symex" xmlns:wpg="http://schemas.microsoft.com/office/word/2010/wordprocessingGroup" xmlns:wpi="http://schemas.microsoft.com/office/word/2010/wordprocessingInk" xmlns:wne="http://schemas.microsoft.com/office/word/2006/wordml" xmlns:wps="http://schemas.microsoft.com/office/word/2010/wordprocessingShape" mc:Ignorable="w14 w15 w16se w16cid w16 w16cex w16sdtdh wp14">
+<w:ftr xmlns:wpc="http://schemas.microsoft.com/office/word/2010/wordprocessingCanvas" xmlns:cx="http://schemas.microsoft.com/office/drawing/2014/chartex" xmlns:cx1="http://schemas.microsoft.com/office/drawing/2015/9/8/chartex" xmlns:cx2="http://schemas.microsoft.com/office/drawing/2015/10/21/chartex" xmlns:cx3="http://schemas.microsoft.com/office/drawing/2016/5/9/chartex" xmlns:cx4="http://schemas.microsoft.com/office/drawing/2016/5/10/chartex" xmlns:cx5="http://schemas.microsoft.com/office/drawing/2016/5/11/chartex" xmlns:cx6="http://schemas.microsoft.com/office/drawing/2016/5/12/chartex" xmlns:cx7="http://schemas.microsoft.com/office/drawing/2016/5/13/chartex" xmlns:cx8="http://schemas.microsoft.com/office/drawing/2016/5/14/chartex" xmlns:mc="http://schemas.openxmlformats.org/markup-compatibility/2006" xmlns:aink="http://schemas.microsoft.com/office/drawing/2016/ink" xmlns:am3d="http://schemas.microsoft.com/office/drawing/2017/model3d" xmlns:o="urn:schemas-microsoft-com:office:office" xmlns:r="http://schemas.openxmlformats.org/officeDocument/2006/relationships" xmlns:m="http://schemas.openxmlformats.org/officeDocument/2006/math" xmlns:v="urn:schemas-microsoft-com:vml" xmlns:wp14="http://schemas.microsoft.com/office/word/2010/wordprocessingDrawing" xmlns:wp="http://schemas.openxmlformats.org/drawingml/2006/wordprocessingDrawing" xmlns:w10="urn:schemas-microsoft-com:office:word" xmlns:w="http://schemas.openxmlformats.org/wordprocessingml/2006/main" xmlns:w14="http://schemas.microsoft.com/office/word/2010/wordml" xmlns:w15="http://schemas.microsoft.com/office/word/2012/wordml" xmlns:w16cid="http://schemas.microsoft.com/office/word/2016/wordml/cid" xmlns:w16se="http://schemas.microsoft.com/office/word/2015/wordml/symex" xmlns:wpg="http://schemas.microsoft.com/office/word/2010/wordprocessingGroup" xmlns:wpi="http://schemas.microsoft.com/office/word/2010/wordprocessingInk" xmlns:wne="http://schemas.microsoft.com/office/word/2006/wordml" xmlns:wps="http://schemas.microsoft.com/office/word/2010/wordprocessingShape" mc:Ignorable="w14 w15 w16se w16cid wp14">
   <w:sdt>
     <w:sdtPr>
       <w:id w:val="2055320348"/>
@@ -4075,7 +4102,7 @@
 </file>
 
 <file path=word/footnotes.xml><?xml version="1.0" encoding="utf-8"?>
-<w:footnotes xmlns:wpc="http://schemas.microsoft.com/office/word/2010/wordprocessingCanvas" xmlns:cx="http://schemas.microsoft.com/office/drawing/2014/chartex" xmlns:cx1="http://schemas.microsoft.com/office/drawing/2015/9/8/chartex" xmlns:cx2="http://schemas.microsoft.com/office/drawing/2015/10/21/chartex" xmlns:cx3="http://schemas.microsoft.com/office/drawing/2016/5/9/chartex" xmlns:cx4="http://schemas.microsoft.com/office/drawing/2016/5/10/chartex" xmlns:cx5="http://schemas.microsoft.com/office/drawing/2016/5/11/chartex" xmlns:cx6="http://schemas.microsoft.com/office/drawing/2016/5/12/chartex" xmlns:cx7="http://schemas.microsoft.com/office/drawing/2016/5/13/chartex" xmlns:cx8="http://schemas.microsoft.com/office/drawing/2016/5/14/chartex" xmlns:mc="http://schemas.openxmlformats.org/markup-compatibility/2006" xmlns:aink="http://schemas.microsoft.com/office/drawing/2016/ink" xmlns:am3d="http://schemas.microsoft.com/office/drawing/2017/model3d" xmlns:o="urn:schemas-microsoft-com:office:office" xmlns:r="http://schemas.openxmlformats.org/officeDocument/2006/relationships" xmlns:m="http://schemas.openxmlformats.org/officeDocument/2006/math" xmlns:v="urn:schemas-microsoft-com:vml" xmlns:wp14="http://schemas.microsoft.com/office/word/2010/wordprocessingDrawing" xmlns:wp="http://schemas.openxmlformats.org/drawingml/2006/wordprocessingDrawing" xmlns:w10="urn:schemas-microsoft-com:office:word" xmlns:w="http://schemas.openxmlformats.org/wordprocessingml/2006/main" xmlns:w14="http://schemas.microsoft.com/office/word/2010/wordml" xmlns:w15="http://schemas.microsoft.com/office/word/2012/wordml" xmlns:w16cex="http://schemas.microsoft.com/office/word/2018/wordml/cex" xmlns:w16cid="http://schemas.microsoft.com/office/word/2016/wordml/cid" xmlns:w16="http://schemas.microsoft.com/office/word/2018/wordml" xmlns:w16sdtdh="http://schemas.microsoft.com/office/word/2020/wordml/sdtdatahash" xmlns:w16se="http://schemas.microsoft.com/office/word/2015/wordml/symex" xmlns:wpg="http://schemas.microsoft.com/office/word/2010/wordprocessingGroup" xmlns:wpi="http://schemas.microsoft.com/office/word/2010/wordprocessingInk" xmlns:wne="http://schemas.microsoft.com/office/word/2006/wordml" xmlns:wps="http://schemas.microsoft.com/office/word/2010/wordprocessingShape" mc:Ignorable="w14 w15 w16se w16cid w16 w16cex w16sdtdh wp14">
+<w:footnotes xmlns:wpc="http://schemas.microsoft.com/office/word/2010/wordprocessingCanvas" xmlns:cx="http://schemas.microsoft.com/office/drawing/2014/chartex" xmlns:cx1="http://schemas.microsoft.com/office/drawing/2015/9/8/chartex" xmlns:cx2="http://schemas.microsoft.com/office/drawing/2015/10/21/chartex" xmlns:cx3="http://schemas.microsoft.com/office/drawing/2016/5/9/chartex" xmlns:cx4="http://schemas.microsoft.com/office/drawing/2016/5/10/chartex" xmlns:cx5="http://schemas.microsoft.com/office/drawing/2016/5/11/chartex" xmlns:cx6="http://schemas.microsoft.com/office/drawing/2016/5/12/chartex" xmlns:cx7="http://schemas.microsoft.com/office/drawing/2016/5/13/chartex" xmlns:cx8="http://schemas.microsoft.com/office/drawing/2016/5/14/chartex" xmlns:mc="http://schemas.openxmlformats.org/markup-compatibility/2006" xmlns:aink="http://schemas.microsoft.com/office/drawing/2016/ink" xmlns:am3d="http://schemas.microsoft.com/office/drawing/2017/model3d" xmlns:o="urn:schemas-microsoft-com:office:office" xmlns:r="http://schemas.openxmlformats.org/officeDocument/2006/relationships" xmlns:m="http://schemas.openxmlformats.org/officeDocument/2006/math" xmlns:v="urn:schemas-microsoft-com:vml" xmlns:wp14="http://schemas.microsoft.com/office/word/2010/wordprocessingDrawing" xmlns:wp="http://schemas.openxmlformats.org/drawingml/2006/wordprocessingDrawing" xmlns:w10="urn:schemas-microsoft-com:office:word" xmlns:w="http://schemas.openxmlformats.org/wordprocessingml/2006/main" xmlns:w14="http://schemas.microsoft.com/office/word/2010/wordml" xmlns:w15="http://schemas.microsoft.com/office/word/2012/wordml" xmlns:w16cid="http://schemas.microsoft.com/office/word/2016/wordml/cid" xmlns:w16se="http://schemas.microsoft.com/office/word/2015/wordml/symex" xmlns:wpg="http://schemas.microsoft.com/office/word/2010/wordprocessingGroup" xmlns:wpi="http://schemas.microsoft.com/office/word/2010/wordprocessingInk" xmlns:wne="http://schemas.microsoft.com/office/word/2006/wordml" xmlns:wps="http://schemas.microsoft.com/office/word/2010/wordprocessingShape" mc:Ignorable="w14 w15 w16se w16cid wp14">
   <w:footnote w:type="separator" w:id="-1">
     <w:p>
       <w:pPr>
@@ -4100,7 +4127,7 @@
 </file>
 
 <file path=word/header1.xml><?xml version="1.0" encoding="utf-8"?>
-<w:hdr xmlns:wpc="http://schemas.microsoft.com/office/word/2010/wordprocessingCanvas" xmlns:cx="http://schemas.microsoft.com/office/drawing/2014/chartex" xmlns:cx1="http://schemas.microsoft.com/office/drawing/2015/9/8/chartex" xmlns:cx2="http://schemas.microsoft.com/office/drawing/2015/10/21/chartex" xmlns:cx3="http://schemas.microsoft.com/office/drawing/2016/5/9/chartex" xmlns:cx4="http://schemas.microsoft.com/office/drawing/2016/5/10/chartex" xmlns:cx5="http://schemas.microsoft.com/office/drawing/2016/5/11/chartex" xmlns:cx6="http://schemas.microsoft.com/office/drawing/2016/5/12/chartex" xmlns:cx7="http://schemas.microsoft.com/office/drawing/2016/5/13/chartex" xmlns:cx8="http://schemas.microsoft.com/office/drawing/2016/5/14/chartex" xmlns:mc="http://schemas.openxmlformats.org/markup-compatibility/2006" xmlns:aink="http://schemas.microsoft.com/office/drawing/2016/ink" xmlns:am3d="http://schemas.microsoft.com/office/drawing/2017/model3d" xmlns:o="urn:schemas-microsoft-com:office:office" xmlns:r="http://schemas.openxmlformats.org/officeDocument/2006/relationships" xmlns:m="http://schemas.openxmlformats.org/officeDocument/2006/math" xmlns:v="urn:schemas-microsoft-com:vml" xmlns:wp14="http://schemas.microsoft.com/office/word/2010/wordprocessingDrawing" xmlns:wp="http://schemas.openxmlformats.org/drawingml/2006/wordprocessingDrawing" xmlns:w10="urn:schemas-microsoft-com:office:word" xmlns:w="http://schemas.openxmlformats.org/wordprocessingml/2006/main" xmlns:w14="http://schemas.microsoft.com/office/word/2010/wordml" xmlns:w15="http://schemas.microsoft.com/office/word/2012/wordml" xmlns:w16cex="http://schemas.microsoft.com/office/word/2018/wordml/cex" xmlns:w16cid="http://schemas.microsoft.com/office/word/2016/wordml/cid" xmlns:w16="http://schemas.microsoft.com/office/word/2018/wordml" xmlns:w16sdtdh="http://schemas.microsoft.com/office/word/2020/wordml/sdtdatahash" xmlns:w16se="http://schemas.microsoft.com/office/word/2015/wordml/symex" xmlns:wpg="http://schemas.microsoft.com/office/word/2010/wordprocessingGroup" xmlns:wpi="http://schemas.microsoft.com/office/word/2010/wordprocessingInk" xmlns:wne="http://schemas.microsoft.com/office/word/2006/wordml" xmlns:wps="http://schemas.microsoft.com/office/word/2010/wordprocessingShape" mc:Ignorable="w14 w15 w16se w16cid w16 w16cex w16sdtdh wp14">
+<w:hdr xmlns:wpc="http://schemas.microsoft.com/office/word/2010/wordprocessingCanvas" xmlns:cx="http://schemas.microsoft.com/office/drawing/2014/chartex" xmlns:cx1="http://schemas.microsoft.com/office/drawing/2015/9/8/chartex" xmlns:cx2="http://schemas.microsoft.com/office/drawing/2015/10/21/chartex" xmlns:cx3="http://schemas.microsoft.com/office/drawing/2016/5/9/chartex" xmlns:cx4="http://schemas.microsoft.com/office/drawing/2016/5/10/chartex" xmlns:cx5="http://schemas.microsoft.com/office/drawing/2016/5/11/chartex" xmlns:cx6="http://schemas.microsoft.com/office/drawing/2016/5/12/chartex" xmlns:cx7="http://schemas.microsoft.com/office/drawing/2016/5/13/chartex" xmlns:cx8="http://schemas.microsoft.com/office/drawing/2016/5/14/chartex" xmlns:mc="http://schemas.openxmlformats.org/markup-compatibility/2006" xmlns:aink="http://schemas.microsoft.com/office/drawing/2016/ink" xmlns:am3d="http://schemas.microsoft.com/office/drawing/2017/model3d" xmlns:o="urn:schemas-microsoft-com:office:office" xmlns:r="http://schemas.openxmlformats.org/officeDocument/2006/relationships" xmlns:m="http://schemas.openxmlformats.org/officeDocument/2006/math" xmlns:v="urn:schemas-microsoft-com:vml" xmlns:wp14="http://schemas.microsoft.com/office/word/2010/wordprocessingDrawing" xmlns:wp="http://schemas.openxmlformats.org/drawingml/2006/wordprocessingDrawing" xmlns:w10="urn:schemas-microsoft-com:office:word" xmlns:w="http://schemas.openxmlformats.org/wordprocessingml/2006/main" xmlns:w14="http://schemas.microsoft.com/office/word/2010/wordml" xmlns:w15="http://schemas.microsoft.com/office/word/2012/wordml" xmlns:w16cid="http://schemas.microsoft.com/office/word/2016/wordml/cid" xmlns:w16se="http://schemas.microsoft.com/office/word/2015/wordml/symex" xmlns:wpg="http://schemas.microsoft.com/office/word/2010/wordprocessingGroup" xmlns:wpi="http://schemas.microsoft.com/office/word/2010/wordprocessingInk" xmlns:wne="http://schemas.microsoft.com/office/word/2006/wordml" xmlns:wps="http://schemas.microsoft.com/office/word/2010/wordprocessingShape" mc:Ignorable="w14 w15 w16se w16cid wp14">
   <w:p>
     <w:pPr>
       <w:pStyle w:val="Intestazione"/>
@@ -4132,7 +4159,7 @@
 </file>
 
 <file path=word/numbering.xml><?xml version="1.0" encoding="utf-8"?>
-<w:numbering xmlns:wpc="http://schemas.microsoft.com/office/word/2010/wordprocessingCanvas" xmlns:cx="http://schemas.microsoft.com/office/drawing/2014/chartex" xmlns:cx1="http://schemas.microsoft.com/office/drawing/2015/9/8/chartex" xmlns:cx2="http://schemas.microsoft.com/office/drawing/2015/10/21/chartex" xmlns:cx3="http://schemas.microsoft.com/office/drawing/2016/5/9/chartex" xmlns:cx4="http://schemas.microsoft.com/office/drawing/2016/5/10/chartex" xmlns:cx5="http://schemas.microsoft.com/office/drawing/2016/5/11/chartex" xmlns:cx6="http://schemas.microsoft.com/office/drawing/2016/5/12/chartex" xmlns:cx7="http://schemas.microsoft.com/office/drawing/2016/5/13/chartex" xmlns:cx8="http://schemas.microsoft.com/office/drawing/2016/5/14/chartex" xmlns:mc="http://schemas.openxmlformats.org/markup-compatibility/2006" xmlns:aink="http://schemas.microsoft.com/office/drawing/2016/ink" xmlns:am3d="http://schemas.microsoft.com/office/drawing/2017/model3d" xmlns:o="urn:schemas-microsoft-com:office:office" xmlns:r="http://schemas.openxmlformats.org/officeDocument/2006/relationships" xmlns:m="http://schemas.openxmlformats.org/officeDocument/2006/math" xmlns:v="urn:schemas-microsoft-com:vml" xmlns:wp14="http://schemas.microsoft.com/office/word/2010/wordprocessingDrawing" xmlns:wp="http://schemas.openxmlformats.org/drawingml/2006/wordprocessingDrawing" xmlns:w10="urn:schemas-microsoft-com:office:word" xmlns:w="http://schemas.openxmlformats.org/wordprocessingml/2006/main" xmlns:w14="http://schemas.microsoft.com/office/word/2010/wordml" xmlns:w15="http://schemas.microsoft.com/office/word/2012/wordml" xmlns:w16cex="http://schemas.microsoft.com/office/word/2018/wordml/cex" xmlns:w16cid="http://schemas.microsoft.com/office/word/2016/wordml/cid" xmlns:w16="http://schemas.microsoft.com/office/word/2018/wordml" xmlns:w16sdtdh="http://schemas.microsoft.com/office/word/2020/wordml/sdtdatahash" xmlns:w16se="http://schemas.microsoft.com/office/word/2015/wordml/symex" xmlns:wpg="http://schemas.microsoft.com/office/word/2010/wordprocessingGroup" xmlns:wpi="http://schemas.microsoft.com/office/word/2010/wordprocessingInk" xmlns:wne="http://schemas.microsoft.com/office/word/2006/wordml" xmlns:wps="http://schemas.microsoft.com/office/word/2010/wordprocessingShape" mc:Ignorable="w14 w15 w16se w16cid w16 w16cex w16sdtdh wp14">
+<w:numbering xmlns:wpc="http://schemas.microsoft.com/office/word/2010/wordprocessingCanvas" xmlns:cx="http://schemas.microsoft.com/office/drawing/2014/chartex" xmlns:cx1="http://schemas.microsoft.com/office/drawing/2015/9/8/chartex" xmlns:cx2="http://schemas.microsoft.com/office/drawing/2015/10/21/chartex" xmlns:cx3="http://schemas.microsoft.com/office/drawing/2016/5/9/chartex" xmlns:cx4="http://schemas.microsoft.com/office/drawing/2016/5/10/chartex" xmlns:cx5="http://schemas.microsoft.com/office/drawing/2016/5/11/chartex" xmlns:cx6="http://schemas.microsoft.com/office/drawing/2016/5/12/chartex" xmlns:cx7="http://schemas.microsoft.com/office/drawing/2016/5/13/chartex" xmlns:cx8="http://schemas.microsoft.com/office/drawing/2016/5/14/chartex" xmlns:mc="http://schemas.openxmlformats.org/markup-compatibility/2006" xmlns:aink="http://schemas.microsoft.com/office/drawing/2016/ink" xmlns:am3d="http://schemas.microsoft.com/office/drawing/2017/model3d" xmlns:o="urn:schemas-microsoft-com:office:office" xmlns:r="http://schemas.openxmlformats.org/officeDocument/2006/relationships" xmlns:m="http://schemas.openxmlformats.org/officeDocument/2006/math" xmlns:v="urn:schemas-microsoft-com:vml" xmlns:wp14="http://schemas.microsoft.com/office/word/2010/wordprocessingDrawing" xmlns:wp="http://schemas.openxmlformats.org/drawingml/2006/wordprocessingDrawing" xmlns:w10="urn:schemas-microsoft-com:office:word" xmlns:w="http://schemas.openxmlformats.org/wordprocessingml/2006/main" xmlns:w14="http://schemas.microsoft.com/office/word/2010/wordml" xmlns:w15="http://schemas.microsoft.com/office/word/2012/wordml" xmlns:w16cid="http://schemas.microsoft.com/office/word/2016/wordml/cid" xmlns:w16se="http://schemas.microsoft.com/office/word/2015/wordml/symex" xmlns:wpg="http://schemas.microsoft.com/office/word/2010/wordprocessingGroup" xmlns:wpi="http://schemas.microsoft.com/office/word/2010/wordprocessingInk" xmlns:wne="http://schemas.microsoft.com/office/word/2006/wordml" xmlns:wps="http://schemas.microsoft.com/office/word/2010/wordprocessingShape" mc:Ignorable="w14 w15 w16se w16cid wp14">
   <w:abstractNum w:abstractNumId="0" w15:restartNumberingAfterBreak="0">
     <w:nsid w:val="0F6C56E8"/>
     <w:multiLevelType w:val="hybridMultilevel"/>
@@ -4844,7 +4871,7 @@
 </file>
 
 <file path=word/styles.xml><?xml version="1.0" encoding="utf-8"?>
-<w:styles xmlns:mc="http://schemas.openxmlformats.org/markup-compatibility/2006" xmlns:r="http://schemas.openxmlformats.org/officeDocument/2006/relationships" xmlns:w="http://schemas.openxmlformats.org/wordprocessingml/2006/main" xmlns:w14="http://schemas.microsoft.com/office/word/2010/wordml" xmlns:w15="http://schemas.microsoft.com/office/word/2012/wordml" xmlns:w16cex="http://schemas.microsoft.com/office/word/2018/wordml/cex" xmlns:w16cid="http://schemas.microsoft.com/office/word/2016/wordml/cid" xmlns:w16="http://schemas.microsoft.com/office/word/2018/wordml" xmlns:w16sdtdh="http://schemas.microsoft.com/office/word/2020/wordml/sdtdatahash" xmlns:w16se="http://schemas.microsoft.com/office/word/2015/wordml/symex" mc:Ignorable="w14 w15 w16se w16cid w16 w16cex w16sdtdh">
+<w:styles xmlns:mc="http://schemas.openxmlformats.org/markup-compatibility/2006" xmlns:r="http://schemas.openxmlformats.org/officeDocument/2006/relationships" xmlns:w="http://schemas.openxmlformats.org/wordprocessingml/2006/main" xmlns:w14="http://schemas.microsoft.com/office/word/2010/wordml" xmlns:w15="http://schemas.microsoft.com/office/word/2012/wordml" xmlns:w16cid="http://schemas.microsoft.com/office/word/2016/wordml/cid" xmlns:w16se="http://schemas.microsoft.com/office/word/2015/wordml/symex" mc:Ignorable="w14 w15 w16se w16cid">
   <w:docDefaults>
     <w:rPrDefault>
       <w:rPr>
@@ -4856,7 +4883,7 @@
     </w:rPrDefault>
     <w:pPrDefault/>
   </w:docDefaults>
-  <w:latentStyles w:defLockedState="0" w:defUIPriority="99" w:defSemiHidden="0" w:defUnhideWhenUsed="0" w:defQFormat="0" w:count="376">
+  <w:latentStyles w:defLockedState="0" w:defUIPriority="99" w:defSemiHidden="0" w:defUnhideWhenUsed="0" w:defQFormat="0" w:count="375">
     <w:lsdException w:name="Normal" w:uiPriority="0" w:qFormat="1"/>
     <w:lsdException w:name="heading 1" w:uiPriority="0" w:qFormat="1"/>
     <w:lsdException w:name="heading 2" w:semiHidden="1" w:uiPriority="0" w:unhideWhenUsed="1" w:qFormat="1"/>
@@ -5232,7 +5259,6 @@
     <w:lsdException w:name="Smart Hyperlink" w:semiHidden="1" w:unhideWhenUsed="1"/>
     <w:lsdException w:name="Hashtag" w:semiHidden="1" w:unhideWhenUsed="1"/>
     <w:lsdException w:name="Unresolved Mention" w:semiHidden="1" w:unhideWhenUsed="1"/>
-    <w:lsdException w:name="Smart Link" w:semiHidden="1" w:unhideWhenUsed="1"/>
   </w:latentStyles>
   <w:style w:type="paragraph" w:default="1" w:styleId="Normale">
     <w:name w:val="Normal"/>
@@ -6451,7 +6477,7 @@
 </file>
 
 <file path=customXml/itemProps1.xml><?xml version="1.0" encoding="utf-8"?>
-<ds:datastoreItem xmlns:ds="http://schemas.openxmlformats.org/officeDocument/2006/customXml" ds:itemID="{CD9ACA7F-8E28-4CF1-AD2C-3DD111AAF00A}">
+<ds:datastoreItem xmlns:ds="http://schemas.openxmlformats.org/officeDocument/2006/customXml" ds:itemID="{8AA9E89A-BD54-4018-BD7F-38713BCEEBD8}">
   <ds:schemaRefs>
     <ds:schemaRef ds:uri="http://schemas.openxmlformats.org/officeDocument/2006/bibliography"/>
   </ds:schemaRefs>
